--- a/praticaweb/modelli/Prefettura CILA.docx
+++ b/praticaweb/modelli/Prefettura CILA.docx
@@ -667,8 +667,6 @@
               </w:rPr>
               <w:t>[ubicazione]</w:t>
             </w:r>
-            <w:bookmarkStart w:id="0" w:name="_GoBack"/>
-            <w:bookmarkEnd w:id="0"/>
           </w:p>
         </w:tc>
       </w:tr>
@@ -789,37 +787,37 @@
               <w:t>[esecutori.app</w:t>
             </w:r>
             <w:r>
-              <w:t>;block=tbs:p]</w:t>
+              <w:t>;block=tbs:p</w:t>
+            </w:r>
+            <w:r>
+              <w:t>]</w:t>
             </w:r>
             <w:r>
               <w:t xml:space="preserve"> </w:t>
             </w:r>
             <w:r>
               <w:rPr>
-                <w:b/>
                 <w:color w:val="000000"/>
               </w:rPr>
               <w:t>[esecutori.cognome]</w:t>
             </w:r>
             <w:r>
               <w:rPr>
-                <w:b/>
                 <w:color w:val="000000"/>
               </w:rPr>
               <w:t xml:space="preserve"> </w:t>
             </w:r>
             <w:r>
               <w:rPr>
-                <w:b/>
-                <w:color w:val="000000"/>
-              </w:rPr>
-              <w:t>[esecutori.nome]</w:t>
-            </w:r>
-            <w:r>
-              <w:rPr>
-                <w:color w:val="000000"/>
-              </w:rPr>
-              <w:t>, [esecutori.ragsoc]</w:t>
+                <w:color w:val="000000"/>
+              </w:rPr>
+              <w:t>[esecutori.nome],</w:t>
+            </w:r>
+            <w:r>
+              <w:rPr>
+                <w:color w:val="000000"/>
+              </w:rPr>
+              <w:t xml:space="preserve"> [esecutori.ragsoc]</w:t>
             </w:r>
             <w:r>
               <w:rPr>
@@ -831,13 +829,15 @@
               <w:rPr>
                 <w:color w:val="000000"/>
               </w:rPr>
-              <w:t xml:space="preserve"> </w:t>
-            </w:r>
-            <w:r>
-              <w:rPr>
-                <w:color w:val="000000"/>
-              </w:rPr>
-              <w:t>[esecutori.</w:t>
+              <w:t xml:space="preserve"> [esecu</w:t>
+            </w:r>
+            <w:bookmarkStart w:id="0" w:name="_GoBack"/>
+            <w:bookmarkEnd w:id="0"/>
+            <w:r>
+              <w:rPr>
+                <w:color w:val="000000"/>
+              </w:rPr>
+              <w:t>tori.</w:t>
             </w:r>
             <w:r>
               <w:rPr>
@@ -849,13 +849,7 @@
               <w:rPr>
                 <w:color w:val="000000"/>
               </w:rPr>
-              <w:t>]</w:t>
-            </w:r>
-            <w:r>
-              <w:rPr>
-                <w:color w:val="000000"/>
-              </w:rPr>
-              <w:t xml:space="preserve"> </w:t>
+              <w:t xml:space="preserve">] </w:t>
             </w:r>
             <w:r>
               <w:rPr>
